--- a/adc_250x4/doc/Описание регистров для платы ADC 250MHzx4.docx
+++ b/adc_250x4/doc/Описание регистров для платы ADC 250MHzx4.docx
@@ -917,7 +917,20 @@
                 <w:rFonts w:ascii="Times New Roman" w:hAnsi="Times New Roman" w:cs="Times New Roman"/>
                 <w:lang w:val="en-US"/>
               </w:rPr>
-              <w:t>[3:0]</w:t>
+              <w:t>[</w:t>
+            </w:r>
+            <w:r>
+              <w:rPr>
+                <w:rFonts w:ascii="Times New Roman" w:hAnsi="Times New Roman" w:cs="Times New Roman"/>
+              </w:rPr>
+              <w:t>15</w:t>
+            </w:r>
+            <w:r>
+              <w:rPr>
+                <w:rFonts w:ascii="Times New Roman" w:hAnsi="Times New Roman" w:cs="Times New Roman"/>
+                <w:lang w:val="en-US"/>
+              </w:rPr>
+              <w:t>:0]</w:t>
             </w:r>
           </w:p>
         </w:tc>
@@ -983,79 +996,6 @@
               </w:rPr>
               <w:t xml:space="preserve">Задает ширину окна захвата данных, определяется количеством  8 байтных значений  </w:t>
             </w:r>
-          </w:p>
-        </w:tc>
-      </w:tr>
-      <w:tr>
-        <w:tc>
-          <w:tcPr>
-            <w:tcW w:w="959" w:type="dxa"/>
-          </w:tcPr>
-          <w:p>
-            <w:pPr>
-              <w:jc w:val="center"/>
-              <w:rPr>
-                <w:rFonts w:ascii="Times New Roman" w:hAnsi="Times New Roman" w:cs="Times New Roman"/>
-                <w:lang w:val="en-US"/>
-              </w:rPr>
-            </w:pPr>
-            <w:r>
-              <w:rPr>
-                <w:rFonts w:ascii="Times New Roman" w:hAnsi="Times New Roman" w:cs="Times New Roman"/>
-                <w:lang w:val="en-US"/>
-              </w:rPr>
-              <w:t>[15:4]</w:t>
-            </w:r>
-          </w:p>
-        </w:tc>
-        <w:tc>
-          <w:tcPr>
-            <w:tcW w:w="1984" w:type="dxa"/>
-          </w:tcPr>
-          <w:p>
-            <w:pPr>
-              <w:jc w:val="center"/>
-              <w:rPr>
-                <w:rFonts w:ascii="Times New Roman" w:hAnsi="Times New Roman" w:cs="Times New Roman"/>
-              </w:rPr>
-            </w:pPr>
-            <w:r>
-              <w:rPr>
-                <w:rFonts w:ascii="Times New Roman" w:hAnsi="Times New Roman" w:cs="Times New Roman"/>
-              </w:rPr>
-              <w:t>Резерв</w:t>
-            </w:r>
-          </w:p>
-        </w:tc>
-        <w:tc>
-          <w:tcPr>
-            <w:tcW w:w="2552" w:type="dxa"/>
-          </w:tcPr>
-          <w:p>
-            <w:pPr>
-              <w:jc w:val="center"/>
-              <w:rPr>
-                <w:rFonts w:ascii="Times New Roman" w:hAnsi="Times New Roman" w:cs="Times New Roman"/>
-              </w:rPr>
-            </w:pPr>
-            <w:r>
-              <w:rPr>
-                <w:rFonts w:ascii="Times New Roman" w:hAnsi="Times New Roman" w:cs="Times New Roman"/>
-              </w:rPr>
-              <w:t>0</w:t>
-            </w:r>
-          </w:p>
-        </w:tc>
-        <w:tc>
-          <w:tcPr>
-            <w:tcW w:w="4076" w:type="dxa"/>
-          </w:tcPr>
-          <w:p>
-            <w:pPr>
-              <w:rPr>
-                <w:rFonts w:ascii="Times New Roman" w:hAnsi="Times New Roman" w:cs="Times New Roman"/>
-              </w:rPr>
-            </w:pPr>
           </w:p>
         </w:tc>
       </w:tr>
@@ -1192,7 +1132,20 @@
                 <w:rFonts w:ascii="Times New Roman" w:hAnsi="Times New Roman" w:cs="Times New Roman"/>
                 <w:lang w:val="en-US"/>
               </w:rPr>
-              <w:t>[3:0]</w:t>
+              <w:t>[</w:t>
+            </w:r>
+            <w:r>
+              <w:rPr>
+                <w:rFonts w:ascii="Times New Roman" w:hAnsi="Times New Roman" w:cs="Times New Roman"/>
+              </w:rPr>
+              <w:t>15</w:t>
+            </w:r>
+            <w:r>
+              <w:rPr>
+                <w:rFonts w:ascii="Times New Roman" w:hAnsi="Times New Roman" w:cs="Times New Roman"/>
+                <w:lang w:val="en-US"/>
+              </w:rPr>
+              <w:t>:0]</w:t>
             </w:r>
           </w:p>
         </w:tc>
@@ -1263,79 +1216,6 @@
               </w:rPr>
               <w:t xml:space="preserve">Определяет положение триггера относительно начала накопленного буфера передачи  </w:t>
             </w:r>
-          </w:p>
-        </w:tc>
-      </w:tr>
-      <w:tr>
-        <w:tc>
-          <w:tcPr>
-            <w:tcW w:w="959" w:type="dxa"/>
-          </w:tcPr>
-          <w:p>
-            <w:pPr>
-              <w:jc w:val="center"/>
-              <w:rPr>
-                <w:rFonts w:ascii="Times New Roman" w:hAnsi="Times New Roman" w:cs="Times New Roman"/>
-                <w:lang w:val="en-US"/>
-              </w:rPr>
-            </w:pPr>
-            <w:r>
-              <w:rPr>
-                <w:rFonts w:ascii="Times New Roman" w:hAnsi="Times New Roman" w:cs="Times New Roman"/>
-                <w:lang w:val="en-US"/>
-              </w:rPr>
-              <w:t>[15:4]</w:t>
-            </w:r>
-          </w:p>
-        </w:tc>
-        <w:tc>
-          <w:tcPr>
-            <w:tcW w:w="1984" w:type="dxa"/>
-          </w:tcPr>
-          <w:p>
-            <w:pPr>
-              <w:jc w:val="center"/>
-              <w:rPr>
-                <w:rFonts w:ascii="Times New Roman" w:hAnsi="Times New Roman" w:cs="Times New Roman"/>
-              </w:rPr>
-            </w:pPr>
-            <w:r>
-              <w:rPr>
-                <w:rFonts w:ascii="Times New Roman" w:hAnsi="Times New Roman" w:cs="Times New Roman"/>
-              </w:rPr>
-              <w:t>Резерв</w:t>
-            </w:r>
-          </w:p>
-        </w:tc>
-        <w:tc>
-          <w:tcPr>
-            <w:tcW w:w="2552" w:type="dxa"/>
-          </w:tcPr>
-          <w:p>
-            <w:pPr>
-              <w:jc w:val="center"/>
-              <w:rPr>
-                <w:rFonts w:ascii="Times New Roman" w:hAnsi="Times New Roman" w:cs="Times New Roman"/>
-              </w:rPr>
-            </w:pPr>
-            <w:r>
-              <w:rPr>
-                <w:rFonts w:ascii="Times New Roman" w:hAnsi="Times New Roman" w:cs="Times New Roman"/>
-              </w:rPr>
-              <w:t>0</w:t>
-            </w:r>
-          </w:p>
-        </w:tc>
-        <w:tc>
-          <w:tcPr>
-            <w:tcW w:w="4076" w:type="dxa"/>
-          </w:tcPr>
-          <w:p>
-            <w:pPr>
-              <w:rPr>
-                <w:rFonts w:ascii="Times New Roman" w:hAnsi="Times New Roman" w:cs="Times New Roman"/>
-              </w:rPr>
-            </w:pPr>
           </w:p>
         </w:tc>
       </w:tr>
@@ -1383,6 +1263,7 @@
           <w:rFonts w:ascii="Times New Roman" w:hAnsi="Times New Roman" w:cs="Times New Roman"/>
           <w:lang w:val="en-US"/>
         </w:rPr>
+        <w:lastRenderedPageBreak/>
         <w:t>Reg_</w:t>
       </w:r>
       <w:r>
@@ -1910,14 +1791,20 @@
                 <w:rFonts w:ascii="Times New Roman" w:hAnsi="Times New Roman" w:cs="Times New Roman"/>
                 <w:lang w:val="en-US"/>
               </w:rPr>
-              <w:t>[7 :0</w:t>
-            </w:r>
-            <w:r>
-              <w:rPr>
-                <w:rFonts w:ascii="Times New Roman" w:hAnsi="Times New Roman" w:cs="Times New Roman"/>
-                <w:lang w:val="en-US"/>
-              </w:rPr>
-              <w:t>]</w:t>
+              <w:t>[7 :</w:t>
+            </w:r>
+            <w:r>
+              <w:rPr>
+                <w:rFonts w:ascii="Times New Roman" w:hAnsi="Times New Roman" w:cs="Times New Roman"/>
+              </w:rPr>
+              <w:t xml:space="preserve"> </w:t>
+            </w:r>
+            <w:r>
+              <w:rPr>
+                <w:rFonts w:ascii="Times New Roman" w:hAnsi="Times New Roman" w:cs="Times New Roman"/>
+                <w:lang w:val="en-US"/>
+              </w:rPr>
+              <w:t>0]</w:t>
             </w:r>
           </w:p>
         </w:tc>
@@ -1998,14 +1885,7 @@
                 <w:rFonts w:ascii="Times New Roman" w:hAnsi="Times New Roman" w:cs="Times New Roman"/>
                 <w:lang w:val="en-US"/>
               </w:rPr>
-              <w:t>[15:8</w:t>
-            </w:r>
-            <w:r>
-              <w:rPr>
-                <w:rFonts w:ascii="Times New Roman" w:hAnsi="Times New Roman" w:cs="Times New Roman"/>
-                <w:lang w:val="en-US"/>
-              </w:rPr>
-              <w:t>]</w:t>
+              <w:t>[15:8]</w:t>
             </w:r>
           </w:p>
         </w:tc>
